--- a/法令ファイル/アジア開発銀行への加盟に伴う措置に関する法律/アジア開発銀行への加盟に伴う措置に関する法律（昭和四十一年法律第百三十八号）.docx
+++ b/法令ファイル/アジア開発銀行への加盟に伴う措置に関する法律/アジア開発銀行への加盟に伴う措置に関する法律（昭和四十一年法律第百三十八号）.docx
@@ -134,6 +134,8 @@
       </w:pPr>
       <w:r>
         <w:t>国際通貨基金及び国際復興開発銀行への加盟に伴う措置に関する法律（昭和二十七年法律第百九十一号）第十条第三項から第七項まで（国債の発行条件、償還等）の規定は、前項の規定により発行する国債について準用する。</w:t>
+        <w:br/>
+        <w:t>この場合において、同条第三項及び第四項中「銀行」とあるのは「アジア開発銀行」と、「出資した」とあるのは「出資し又は拠出した」と読み替えるものとする。</w:t>
       </w:r>
     </w:p>
     <w:p>
@@ -163,6 +165,18 @@
       </w:r>
     </w:p>
     <w:p>
+      <w:pPr>
+        <w:pStyle w:val="Heading5"/>
+        <w:ind w:left="440"/>
+      </w:pPr>
+      <w:r>
+        <w:t>１</w:t>
+      </w:r>
+    </w:p>
+    <w:p>
+      <w:pPr>
+        <w:ind w:left="440"/>
+      </w:pPr>
       <w:r>
         <w:t>この法律は、協定の効力発生の日から施行する。</w:t>
       </w:r>
@@ -177,7 +191,7 @@
         <w:pStyle w:val="Heading1"/>
       </w:pPr>
       <w:r>
-        <w:t>附　則（昭和四三年四月一日法律第一一号）</w:t>
+        <w:t>附則（昭和四三年四月一日法律第一一号）</w:t>
       </w:r>
     </w:p>
     <w:p>
@@ -195,10 +209,22 @@
         <w:pStyle w:val="Heading1"/>
       </w:pPr>
       <w:r>
-        <w:t>附　則（昭和四五年四月一七日法律第二二号）</w:t>
+        <w:t>附則（昭和四五年四月一七日法律第二二号）</w:t>
       </w:r>
     </w:p>
     <w:p>
+      <w:pPr>
+        <w:pStyle w:val="Heading5"/>
+        <w:ind w:left="440"/>
+      </w:pPr>
+      <w:r>
+        <w:t>１</w:t>
+      </w:r>
+    </w:p>
+    <w:p>
+      <w:pPr>
+        <w:ind w:left="440"/>
+      </w:pPr>
       <w:r>
         <w:t>この法律は、公布の日から施行する。</w:t>
       </w:r>
@@ -230,7 +256,7 @@
         <w:pStyle w:val="Heading1"/>
       </w:pPr>
       <w:r>
-        <w:t>附　則（昭和四七年六月二二日法律第八九号）</w:t>
+        <w:t>附則（昭和四七年六月二二日法律第八九号）</w:t>
       </w:r>
     </w:p>
     <w:p>
@@ -248,7 +274,7 @@
         <w:pStyle w:val="Heading1"/>
       </w:pPr>
       <w:r>
-        <w:t>附　則（昭和五二年四月二一日法律第二〇号）</w:t>
+        <w:t>附則（昭和五二年四月二一日法律第二〇号）</w:t>
       </w:r>
     </w:p>
     <w:p>
@@ -266,7 +292,7 @@
         <w:pStyle w:val="Heading1"/>
       </w:pPr>
       <w:r>
-        <w:t>附　則（昭和五九年五月二五日法律第四四号）</w:t>
+        <w:t>附則（昭和五九年五月二五日法律第四四号）</w:t>
       </w:r>
     </w:p>
     <w:p>
@@ -292,7 +318,7 @@
         <w:pStyle w:val="Heading1"/>
       </w:pPr>
       <w:r>
-        <w:t>附　則（平成九年五月二三日法律第五九号）</w:t>
+        <w:t>附則（平成九年五月二三日法律第五九号）</w:t>
       </w:r>
     </w:p>
     <w:p>
@@ -318,7 +344,7 @@
         <w:pStyle w:val="Heading1"/>
       </w:pPr>
       <w:r>
-        <w:t>附　則（平成九年六月一八日法律第八九号）</w:t>
+        <w:t>附則（平成九年六月一八日法律第八九号）</w:t>
       </w:r>
     </w:p>
     <w:p>
@@ -367,7 +393,7 @@
     </w:pPr>
     <w:r>
       <w:tab/>
-      <w:t>WeGov v0.1 - FTS141</w:t>
+      <w:t>WeGov v0.2 - FTS141</w:t>
     </w:r>
   </w:p>
 </w:ftr>
